--- a/Dokumentasi/Dokumentasi.Program.Tubes.OS.docx
+++ b/Dokumentasi/Dokumentasi.Program.Tubes.OS.docx
@@ -9218,7 +9218,7 @@
           <w:sz w:val="21"/>
           <w:szCs w:val="21"/>
         </w:rPr>
-        <w:t xml:space="preserve"> vector_get(vectorFrame, i);</w:t>
+        <w:t xml:space="preserve"> vector_get(vectorFrame, i)</w:t>
       </w:r>
     </w:p>
     <w:p>
@@ -9263,7 +9263,19 @@
         <w:tab/>
         <w:tab/>
         <w:tab/>
-        <w:t>hitung++;</w:t>
+        <w:t>hitung</w:t>
+      </w:r>
+      <w:r>
+        <w:rPr>
+          <w:rFonts w:cs="Times New Roman" w:ascii="Times New Roman" w:hAnsi="Times New Roman"/>
+          <w:b w:val="false"/>
+          <w:bCs w:val="false"/>
+          <w:i w:val="false"/>
+          <w:iCs w:val="false"/>
+          <w:sz w:val="21"/>
+          <w:szCs w:val="21"/>
+        </w:rPr>
+        <w:t>=hitung+1</w:t>
       </w:r>
     </w:p>
     <w:p>
@@ -10546,7 +10558,7 @@
           <w:sz w:val="21"/>
           <w:szCs w:val="21"/>
         </w:rPr>
-        <w:t xml:space="preserve"> vector_get(vectorFrame, i);</w:t>
+        <w:t xml:space="preserve"> vector_get(vectorFrame, i)</w:t>
       </w:r>
     </w:p>
     <w:p>
@@ -10574,29 +10586,36 @@
     <w:p>
       <w:pPr>
         <w:pStyle w:val="Normal"/>
-        <w:rPr>
-          <w:rFonts w:ascii="Times New Roman" w:hAnsi="Times New Roman" w:cs="Times New Roman"/>
-          <w:b w:val="false"/>
-          <w:b w:val="false"/>
-          <w:bCs w:val="false"/>
-        </w:rPr>
-      </w:pPr>
-      <w:r>
-        <w:rPr>
-          <w:rFonts w:cs="Times New Roman" w:ascii="Times New Roman" w:hAnsi="Times New Roman"/>
-          <w:b w:val="false"/>
-          <w:bCs w:val="false"/>
-          <w:i w:val="false"/>
-          <w:iCs w:val="false"/>
-          <w:sz w:val="21"/>
-          <w:szCs w:val="21"/>
-        </w:rPr>
-        <w:tab/>
-        <w:tab/>
-        <w:tab/>
-        <w:tab/>
-        <w:tab/>
-        <w:t>hitung++;</w:t>
+        <w:rPr/>
+      </w:pPr>
+      <w:r>
+        <w:rPr>
+          <w:rFonts w:cs="Times New Roman" w:ascii="Times New Roman" w:hAnsi="Times New Roman"/>
+          <w:b w:val="false"/>
+          <w:bCs w:val="false"/>
+          <w:i w:val="false"/>
+          <w:iCs w:val="false"/>
+          <w:sz w:val="21"/>
+          <w:szCs w:val="21"/>
+        </w:rPr>
+        <w:tab/>
+        <w:tab/>
+        <w:tab/>
+        <w:tab/>
+        <w:tab/>
+        <w:t>hitung</w:t>
+      </w:r>
+      <w:r>
+        <w:rPr>
+          <w:rFonts w:cs="Times New Roman" w:ascii="Times New Roman" w:hAnsi="Times New Roman"/>
+          <w:b w:val="false"/>
+          <w:bCs w:val="false"/>
+          <w:i w:val="false"/>
+          <w:iCs w:val="false"/>
+          <w:sz w:val="21"/>
+          <w:szCs w:val="21"/>
+        </w:rPr>
+        <w:t>=hitung+1</w:t>
       </w:r>
     </w:p>
     <w:p>
@@ -11628,7 +11647,7 @@
           <w:i w:val="false"/>
           <w:iCs w:val="false"/>
         </w:rPr>
-        <w:t xml:space="preserve"> ,“has requested page ", nomor_request);</w:t>
+        <w:t xml:space="preserve"> ,“has requested page ", nomor_request)</w:t>
       </w:r>
     </w:p>
     <w:p>
@@ -11657,15 +11676,15 @@
           <w:i w:val="false"/>
           <w:iCs w:val="false"/>
         </w:rPr>
-        <w:t>← 0</w:t>
-      </w:r>
-      <w:r>
-        <w:rPr>
-          <w:rFonts w:cs="Times New Roman" w:ascii="Times New Roman" w:hAnsi="Times New Roman"/>
-          <w:i w:val="false"/>
-          <w:iCs w:val="false"/>
-        </w:rPr>
-        <w:t xml:space="preserve">; ke banyakPage-1 </w:t>
+        <w:t xml:space="preserve">← 0 </w:t>
+      </w:r>
+      <w:r>
+        <w:rPr>
+          <w:rFonts w:cs="Times New Roman" w:ascii="Times New Roman" w:hAnsi="Times New Roman"/>
+          <w:i w:val="false"/>
+          <w:iCs w:val="false"/>
+        </w:rPr>
+        <w:t xml:space="preserve">ke banyakPage-1 </w:t>
       </w:r>
     </w:p>
     <w:p>
@@ -11720,7 +11739,7 @@
           <w:i w:val="false"/>
           <w:iCs w:val="false"/>
         </w:rPr>
-        <w:t>.Counter;</w:t>
+        <w:t>.Counter</w:t>
       </w:r>
     </w:p>
     <w:p>
@@ -11775,7 +11794,7 @@
           <w:i w:val="false"/>
           <w:iCs w:val="false"/>
         </w:rPr>
-        <w:t xml:space="preserve">  temp +1;</w:t>
+        <w:t xml:space="preserve">  temp +1</w:t>
       </w:r>
     </w:p>
     <w:p>
@@ -11816,7 +11835,7 @@
           <w:iCs w:val="false"/>
         </w:rPr>
         <w:tab/>
-        <w:t xml:space="preserve">addToFrame(nomor_request); </w:t>
+        <w:t>addToFrame(nomor_request)</w:t>
       </w:r>
     </w:p>
     <w:p>
@@ -11870,7 +11889,7 @@
           <w:i w:val="false"/>
           <w:iCs w:val="false"/>
         </w:rPr>
-        <w:t xml:space="preserve"> 0;</w:t>
+        <w:t xml:space="preserve"> 0</w:t>
       </w:r>
     </w:p>
     <w:p>
@@ -12991,7 +13010,7 @@
           <w:i w:val="false"/>
           <w:iCs w:val="false"/>
         </w:rPr>
-        <w:t xml:space="preserve">0; ke banyakPage-1 </w:t>
+        <w:t xml:space="preserve">0 ke banyakPage-1 </w:t>
       </w:r>
     </w:p>
     <w:p>
@@ -13048,7 +13067,7 @@
           <w:i w:val="false"/>
           <w:iCs w:val="false"/>
         </w:rPr>
-        <w:t>.Frame != -1)){</w:t>
+        <w:t>.Frame != -1))</w:t>
       </w:r>
     </w:p>
     <w:p>
@@ -13088,7 +13107,7 @@
           <w:i w:val="false"/>
           <w:iCs w:val="false"/>
         </w:rPr>
-        <w:t xml:space="preserve"> i;</w:t>
+        <w:t xml:space="preserve"> i</w:t>
       </w:r>
     </w:p>
     <w:p>
@@ -13142,7 +13161,7 @@
           <w:i w:val="false"/>
           <w:iCs w:val="false"/>
         </w:rPr>
-        <w:t>.Counter;</w:t>
+        <w:t>.Counter</w:t>
       </w:r>
     </w:p>
     <w:p>
@@ -13255,7 +13274,7 @@
         </w:rPr>
         <w:tab/>
         <w:tab/>
-        <w:t>cetak("Choose a victim page ", simpan);</w:t>
+        <w:t>cetak("Choose a victim page ", simpan)</w:t>
       </w:r>
     </w:p>
     <w:p>
@@ -13277,7 +13296,7 @@
         </w:rPr>
         <w:tab/>
         <w:tab/>
-        <w:t>cetak("Victim is dirty, write out");</w:t>
+        <w:t>cetak("Victim is dirty, write out")</w:t>
       </w:r>
     </w:p>
     <w:p>
@@ -13320,7 +13339,7 @@
         </w:rPr>
         <w:tab/>
         <w:tab/>
-        <w:t>cetak("Put in victim's frame ", dataPage[simpan].Frame);</w:t>
+        <w:t>cetak("Put in victim's frame ", dataPage[simpan].Frame)</w:t>
       </w:r>
     </w:p>
     <w:p>
@@ -13375,7 +13394,7 @@
           <w:i w:val="false"/>
           <w:iCs w:val="false"/>
         </w:rPr>
-        <w:t>.Frame;</w:t>
+        <w:t>.Frame</w:t>
       </w:r>
     </w:p>
     <w:p>
@@ -13397,7 +13416,7 @@
         </w:rPr>
         <w:tab/>
         <w:tab/>
-        <w:t>vector_set(&amp;vectorFrame, frameVictim, 0);</w:t>
+        <w:t>vector_set(&amp;vectorFrame, frameVictim, 0)</w:t>
       </w:r>
     </w:p>
     <w:p>
@@ -13452,7 +13471,7 @@
           <w:i w:val="false"/>
           <w:iCs w:val="false"/>
         </w:rPr>
-        <w:t xml:space="preserve"> 0; </w:t>
+        <w:t xml:space="preserve"> 0</w:t>
       </w:r>
     </w:p>
     <w:p>
@@ -13529,7 +13548,7 @@
           <w:i w:val="false"/>
           <w:iCs w:val="false"/>
         </w:rPr>
-        <w:t xml:space="preserve"> -1; </w:t>
+        <w:t xml:space="preserve"> -1</w:t>
       </w:r>
     </w:p>
     <w:p>
@@ -13584,7 +13603,7 @@
           <w:i w:val="false"/>
           <w:iCs w:val="false"/>
         </w:rPr>
-        <w:t xml:space="preserve"> 0;</w:t>
+        <w:t xml:space="preserve"> 0</w:t>
       </w:r>
     </w:p>
     <w:p>
@@ -13710,7 +13729,7 @@
           <w:i w:val="false"/>
           <w:iCs w:val="false"/>
         </w:rPr>
-        <w:t xml:space="preserve"> 0; </w:t>
+        <w:t xml:space="preserve"> 0</w:t>
       </w:r>
     </w:p>
     <w:p>
@@ -13733,7 +13752,7 @@
         <w:tab/>
         <w:tab/>
         <w:tab/>
-        <w:t>aksesDisk++;</w:t>
+        <w:t>aksesDisk++</w:t>
       </w:r>
     </w:p>
     <w:p>
@@ -14764,7 +14783,7 @@
           <w:i w:val="false"/>
           <w:iCs w:val="false"/>
         </w:rPr>
-        <w:t xml:space="preserve"> false;</w:t>
+        <w:t xml:space="preserve"> false</w:t>
       </w:r>
     </w:p>
     <w:p>
@@ -14809,7 +14828,7 @@
         <w:tab/>
         <w:tab/>
         <w:tab/>
-        <w:t>delFromFrame();</w:t>
+        <w:t>delFromFrame()</w:t>
       </w:r>
     </w:p>
     <w:p>
@@ -14848,7 +14867,7 @@
           <w:i w:val="false"/>
           <w:iCs w:val="false"/>
         </w:rPr>
-        <w:t xml:space="preserve">  true;</w:t>
+        <w:t xml:space="preserve">  true</w:t>
       </w:r>
     </w:p>
     <w:p>
@@ -14944,7 +14963,7 @@
           <w:i w:val="false"/>
           <w:iCs w:val="false"/>
         </w:rPr>
-        <w:t xml:space="preserve">  1;</w:t>
+        <w:t xml:space="preserve">  1</w:t>
       </w:r>
     </w:p>
     <w:p>
@@ -15022,7 +15041,7 @@
           <w:i w:val="false"/>
           <w:iCs w:val="false"/>
         </w:rPr>
-        <w:t xml:space="preserve">  frameVictim;</w:t>
+        <w:t xml:space="preserve">  frameVictim</w:t>
       </w:r>
     </w:p>
     <w:p>
@@ -15045,7 +15064,7 @@
         <w:tab/>
         <w:tab/>
         <w:tab/>
-        <w:t>vector_set(vectorFrame, frameVictim, no_page);</w:t>
+        <w:t>vector_set(vectorFrame, frameVictim, no_page)</w:t>
       </w:r>
     </w:p>
     <w:p>
@@ -15152,7 +15171,7 @@
           <w:i w:val="false"/>
           <w:iCs w:val="false"/>
         </w:rPr>
-        <w:t xml:space="preserve"> 0 ke  i&lt;banyakFrame-1; {</w:t>
+        <w:t xml:space="preserve"> 0 ke  i&lt;banyakFrame-1</w:t>
       </w:r>
     </w:p>
     <w:p>
@@ -15192,7 +15211,7 @@
           <w:i w:val="false"/>
           <w:iCs w:val="false"/>
         </w:rPr>
-        <w:t xml:space="preserve">  vector_get(vectorFrame, i);</w:t>
+        <w:t xml:space="preserve">  vector_get(vectorFrame, i)</w:t>
       </w:r>
     </w:p>
     <w:p>
@@ -15258,7 +15277,23 @@
           <w:i w:val="false"/>
           <w:iCs w:val="false"/>
         </w:rPr>
-        <w:t>.Frame = i</w:t>
+        <w:t xml:space="preserve">.Frame </w:t>
+      </w:r>
+      <w:r>
+        <w:rPr>
+          <w:rFonts w:cs="Times New Roman" w:ascii="Times New Roman" w:hAnsi="Times New Roman"/>
+          <w:i w:val="false"/>
+          <w:iCs w:val="false"/>
+        </w:rPr>
+        <w:t xml:space="preserve">← </w:t>
+      </w:r>
+      <w:r>
+        <w:rPr>
+          <w:rFonts w:cs="Times New Roman" w:ascii="Times New Roman" w:hAnsi="Times New Roman"/>
+          <w:i w:val="false"/>
+          <w:iCs w:val="false"/>
+        </w:rPr>
+        <w:t xml:space="preserve"> i</w:t>
       </w:r>
     </w:p>
     <w:p>
@@ -15401,7 +15436,7 @@
         </w:rPr>
         <w:tab/>
         <w:tab/>
-        <w:t>aksesDisk++;</w:t>
+        <w:t>aksesDisk++</w:t>
       </w:r>
     </w:p>
     <w:p>
@@ -15423,7 +15458,7 @@
         </w:rPr>
         <w:tab/>
         <w:tab/>
-        <w:t>sleep(1); //simulasi akses disk</w:t>
+        <w:t>sleep(1) //simulasi akses disk</w:t>
       </w:r>
     </w:p>
     <w:p>
@@ -15863,7 +15898,13 @@
         <w:rPr>
           <w:rFonts w:cs="Times New Roman" w:ascii="Times New Roman" w:hAnsi="Times New Roman"/>
         </w:rPr>
-        <w:t>typedef struct {</w:t>
+        <w:t xml:space="preserve">type </w:t>
+      </w:r>
+      <w:r>
+        <w:rPr>
+          <w:rFonts w:cs="Times New Roman" w:ascii="Times New Roman" w:hAnsi="Times New Roman"/>
+        </w:rPr>
+        <w:t>Vector = &lt;</w:t>
       </w:r>
     </w:p>
     <w:p>
@@ -15884,8 +15925,18 @@
         <w:tab/>
         <w:tab/>
         <w:tab/>
-        <w:t>int size;</w:t>
-        <w:tab/>
+        <w:t xml:space="preserve">size : </w:t>
+      </w:r>
+      <w:r>
+        <w:rPr>
+          <w:rFonts w:cs="Times New Roman" w:ascii="Times New Roman" w:hAnsi="Times New Roman"/>
+        </w:rPr>
+        <w:t>integer</w:t>
+      </w:r>
+      <w:r>
+        <w:rPr>
+          <w:rFonts w:cs="Times New Roman" w:ascii="Times New Roman" w:hAnsi="Times New Roman"/>
+        </w:rPr>
         <w:tab/>
         <w:tab/>
         <w:tab/>
@@ -15909,7 +15960,18 @@
         <w:tab/>
         <w:tab/>
         <w:tab/>
-        <w:t>int capacity;</w:t>
+        <w:t xml:space="preserve">capacity : </w:t>
+      </w:r>
+      <w:r>
+        <w:rPr>
+          <w:rFonts w:cs="Times New Roman" w:ascii="Times New Roman" w:hAnsi="Times New Roman"/>
+        </w:rPr>
+        <w:t>integer</w:t>
+      </w:r>
+      <w:r>
+        <w:rPr>
+          <w:rFonts w:cs="Times New Roman" w:ascii="Times New Roman" w:hAnsi="Times New Roman"/>
+        </w:rPr>
         <w:tab/>
         <w:tab/>
         <w:tab/>
@@ -15933,9 +15995,18 @@
         <w:tab/>
         <w:tab/>
         <w:tab/>
-        <w:t>int *data;</w:t>
-        <w:tab/>
-        <w:tab/>
+        <w:t xml:space="preserve">data : </w:t>
+      </w:r>
+      <w:r>
+        <w:rPr>
+          <w:rFonts w:cs="Times New Roman" w:ascii="Times New Roman" w:hAnsi="Times New Roman"/>
+        </w:rPr>
+        <w:t>address</w:t>
+      </w:r>
+      <w:r>
+        <w:rPr>
+          <w:rFonts w:cs="Times New Roman" w:ascii="Times New Roman" w:hAnsi="Times New Roman"/>
+        </w:rPr>
         <w:tab/>
       </w:r>
     </w:p>
@@ -15956,7 +16027,12 @@
         <w:tab/>
         <w:tab/>
         <w:tab/>
-        <w:t>} Vector;</w:t>
+      </w:r>
+      <w:r>
+        <w:rPr>
+          <w:rFonts w:cs="Times New Roman" w:ascii="Times New Roman" w:hAnsi="Times New Roman"/>
+        </w:rPr>
+        <w:t>&gt;</w:t>
       </w:r>
     </w:p>
     <w:p>
@@ -16054,7 +16130,7 @@
         <w:rPr>
           <w:rFonts w:cs="Times New Roman" w:ascii="Times New Roman" w:hAnsi="Times New Roman"/>
         </w:rPr>
-        <w:t>pointer vector</w:t>
+        <w:t>address</w:t>
       </w:r>
       <w:r>
         <w:rPr>
@@ -16111,13 +16187,13 @@
         <w:rPr>
           <w:rFonts w:cs="Times New Roman" w:ascii="Times New Roman" w:hAnsi="Times New Roman"/>
         </w:rPr>
-        <w:t>pointer vector</w:t>
-      </w:r>
-      <w:r>
-        <w:rPr>
-          <w:rFonts w:cs="Times New Roman" w:ascii="Times New Roman" w:hAnsi="Times New Roman"/>
-        </w:rPr>
-        <w:t>, value:</w:t>
+        <w:t>address</w:t>
+      </w:r>
+      <w:r>
+        <w:rPr>
+          <w:rFonts w:cs="Times New Roman" w:ascii="Times New Roman" w:hAnsi="Times New Roman"/>
+        </w:rPr>
+        <w:t xml:space="preserve"> ,value:</w:t>
       </w:r>
       <w:r>
         <w:rPr>
@@ -16180,7 +16256,7 @@
         <w:rPr>
           <w:rFonts w:cs="Times New Roman" w:ascii="Times New Roman" w:hAnsi="Times New Roman"/>
         </w:rPr>
-        <w:t>pointer vector</w:t>
+        <w:t>address</w:t>
       </w:r>
       <w:r>
         <w:rPr>
@@ -16198,6 +16274,93 @@
         <w:rPr>
           <w:rFonts w:cs="Times New Roman" w:ascii="Times New Roman" w:hAnsi="Times New Roman"/>
         </w:rPr>
+        <w:t>) →</w:t>
+      </w:r>
+      <w:r>
+        <w:rPr>
+          <w:rFonts w:cs="Times New Roman" w:ascii="Times New Roman" w:hAnsi="Times New Roman"/>
+        </w:rPr>
+        <w:t xml:space="preserve"> integer</w:t>
+      </w:r>
+    </w:p>
+    <w:p>
+      <w:pPr>
+        <w:pStyle w:val="Normal"/>
+        <w:numPr>
+          <w:ilvl w:val="0"/>
+          <w:numId w:val="0"/>
+        </w:numPr>
+        <w:jc w:val="left"/>
+        <w:rPr>
+          <w:rFonts w:ascii="Times New Roman" w:hAnsi="Times New Roman" w:cs="Times New Roman"/>
+        </w:rPr>
+      </w:pPr>
+      <w:r>
+        <w:rPr/>
+      </w:r>
+    </w:p>
+    <w:p>
+      <w:pPr>
+        <w:pStyle w:val="Normal"/>
+        <w:numPr>
+          <w:ilvl w:val="0"/>
+          <w:numId w:val="0"/>
+        </w:numPr>
+        <w:jc w:val="left"/>
+        <w:rPr/>
+      </w:pPr>
+      <w:r>
+        <w:rPr>
+          <w:rFonts w:cs="Times New Roman" w:ascii="Times New Roman" w:hAnsi="Times New Roman"/>
+        </w:rPr>
+        <w:tab/>
+      </w:r>
+      <w:r>
+        <w:rPr>
+          <w:rFonts w:cs="Times New Roman" w:ascii="Times New Roman" w:hAnsi="Times New Roman"/>
+        </w:rPr>
+        <w:t>prosedur</w:t>
+      </w:r>
+      <w:r>
+        <w:rPr>
+          <w:rFonts w:cs="Times New Roman" w:ascii="Times New Roman" w:hAnsi="Times New Roman"/>
+        </w:rPr>
+        <w:t xml:space="preserve"> vector_set(vector :</w:t>
+      </w:r>
+      <w:r>
+        <w:rPr>
+          <w:rFonts w:cs="Times New Roman" w:ascii="Times New Roman" w:hAnsi="Times New Roman"/>
+        </w:rPr>
+        <w:t>address</w:t>
+      </w:r>
+      <w:r>
+        <w:rPr>
+          <w:rFonts w:cs="Times New Roman" w:ascii="Times New Roman" w:hAnsi="Times New Roman"/>
+        </w:rPr>
+        <w:t xml:space="preserve">, index: </w:t>
+      </w:r>
+      <w:r>
+        <w:rPr>
+          <w:rFonts w:cs="Times New Roman" w:ascii="Times New Roman" w:hAnsi="Times New Roman"/>
+        </w:rPr>
+        <w:t>integer</w:t>
+      </w:r>
+      <w:r>
+        <w:rPr>
+          <w:rFonts w:cs="Times New Roman" w:ascii="Times New Roman" w:hAnsi="Times New Roman"/>
+        </w:rPr>
+        <w:t xml:space="preserve">, value: </w:t>
+      </w:r>
+      <w:r>
+        <w:rPr>
+          <w:rFonts w:cs="Times New Roman" w:ascii="Times New Roman" w:hAnsi="Times New Roman"/>
+        </w:rPr>
+        <w:t>integer</w:t>
+      </w:r>
+      <w:r>
+        <w:rPr>
+          <w:rFonts w:cs="Times New Roman" w:ascii="Times New Roman" w:hAnsi="Times New Roman"/>
+        </w:rPr>
         <w:t>)</w:t>
       </w:r>
     </w:p>
@@ -16243,37 +16406,13 @@
         <w:rPr>
           <w:rFonts w:cs="Times New Roman" w:ascii="Times New Roman" w:hAnsi="Times New Roman"/>
         </w:rPr>
-        <w:t xml:space="preserve"> vector_set(vector : </w:t>
-      </w:r>
-      <w:r>
-        <w:rPr>
-          <w:rFonts w:cs="Times New Roman" w:ascii="Times New Roman" w:hAnsi="Times New Roman"/>
-        </w:rPr>
-        <w:t>pointer vector</w:t>
-      </w:r>
-      <w:r>
-        <w:rPr>
-          <w:rFonts w:cs="Times New Roman" w:ascii="Times New Roman" w:hAnsi="Times New Roman"/>
-        </w:rPr>
-        <w:t xml:space="preserve">, index: </w:t>
-      </w:r>
-      <w:r>
-        <w:rPr>
-          <w:rFonts w:cs="Times New Roman" w:ascii="Times New Roman" w:hAnsi="Times New Roman"/>
-        </w:rPr>
-        <w:t>integer</w:t>
-      </w:r>
-      <w:r>
-        <w:rPr>
-          <w:rFonts w:cs="Times New Roman" w:ascii="Times New Roman" w:hAnsi="Times New Roman"/>
-        </w:rPr>
-        <w:t xml:space="preserve">, value: </w:t>
-      </w:r>
-      <w:r>
-        <w:rPr>
-          <w:rFonts w:cs="Times New Roman" w:ascii="Times New Roman" w:hAnsi="Times New Roman"/>
-        </w:rPr>
-        <w:t>integer</w:t>
+        <w:t xml:space="preserve"> vector_double_capacity(vector:</w:t>
+      </w:r>
+      <w:r>
+        <w:rPr>
+          <w:rFonts w:cs="Times New Roman" w:ascii="Times New Roman" w:hAnsi="Times New Roman"/>
+        </w:rPr>
+        <w:t>address</w:t>
       </w:r>
       <w:r>
         <w:rPr>
@@ -16324,70 +16463,13 @@
         <w:rPr>
           <w:rFonts w:cs="Times New Roman" w:ascii="Times New Roman" w:hAnsi="Times New Roman"/>
         </w:rPr>
-        <w:t xml:space="preserve"> vector_double_capacity(vector: </w:t>
-      </w:r>
-      <w:r>
-        <w:rPr>
-          <w:rFonts w:cs="Times New Roman" w:ascii="Times New Roman" w:hAnsi="Times New Roman"/>
-        </w:rPr>
-        <w:t>pointer vector</w:t>
-      </w:r>
-      <w:r>
-        <w:rPr>
-          <w:rFonts w:cs="Times New Roman" w:ascii="Times New Roman" w:hAnsi="Times New Roman"/>
-        </w:rPr>
-        <w:t>)</w:t>
-      </w:r>
-    </w:p>
-    <w:p>
-      <w:pPr>
-        <w:pStyle w:val="Normal"/>
-        <w:numPr>
-          <w:ilvl w:val="0"/>
-          <w:numId w:val="0"/>
-        </w:numPr>
-        <w:jc w:val="left"/>
-        <w:rPr>
-          <w:rFonts w:ascii="Times New Roman" w:hAnsi="Times New Roman" w:cs="Times New Roman"/>
-        </w:rPr>
-      </w:pPr>
-      <w:r>
-        <w:rPr/>
-      </w:r>
-    </w:p>
-    <w:p>
-      <w:pPr>
-        <w:pStyle w:val="Normal"/>
-        <w:numPr>
-          <w:ilvl w:val="0"/>
-          <w:numId w:val="0"/>
-        </w:numPr>
-        <w:jc w:val="left"/>
-        <w:rPr/>
-      </w:pPr>
-      <w:r>
-        <w:rPr>
-          <w:rFonts w:cs="Times New Roman" w:ascii="Times New Roman" w:hAnsi="Times New Roman"/>
-        </w:rPr>
-        <w:tab/>
-      </w:r>
-      <w:r>
-        <w:rPr>
-          <w:rFonts w:cs="Times New Roman" w:ascii="Times New Roman" w:hAnsi="Times New Roman"/>
-        </w:rPr>
-        <w:t>prosedur</w:t>
-      </w:r>
-      <w:r>
-        <w:rPr>
-          <w:rFonts w:cs="Times New Roman" w:ascii="Times New Roman" w:hAnsi="Times New Roman"/>
-        </w:rPr>
         <w:t xml:space="preserve"> vector_free(vector: </w:t>
       </w:r>
       <w:r>
         <w:rPr>
           <w:rFonts w:cs="Times New Roman" w:ascii="Times New Roman" w:hAnsi="Times New Roman"/>
         </w:rPr>
-        <w:t>pointer vector</w:t>
+        <w:t>address</w:t>
       </w:r>
       <w:r>
         <w:rPr>
@@ -16888,7 +16970,19 @@
           <w:sz w:val="21"/>
           <w:szCs w:val="21"/>
         </w:rPr>
-        <w:t>Prosedur vector_init</w:t>
+        <w:t xml:space="preserve">Prosedur </w:t>
+      </w:r>
+      <w:r>
+        <w:rPr>
+          <w:rFonts w:cs="Times New Roman" w:ascii="Times New Roman" w:hAnsi="Times New Roman"/>
+          <w:b w:val="false"/>
+          <w:bCs w:val="false"/>
+          <w:i w:val="false"/>
+          <w:iCs w:val="false"/>
+          <w:sz w:val="21"/>
+          <w:szCs w:val="21"/>
+        </w:rPr>
+        <w:t>vector_init</w:t>
       </w:r>
     </w:p>
     <w:p>
@@ -16922,17 +17016,8 @@
           <w:sz w:val="21"/>
           <w:szCs w:val="21"/>
         </w:rPr>
-        <w:t xml:space="preserve">Vector pointer vector </w:t>
-        <w:tab/>
-        <w:tab/>
-        <w:t>{GLOBAL}</w:t>
-      </w:r>
-    </w:p>
-    <w:p>
-      <w:pPr>
-        <w:pStyle w:val="Normal"/>
-        <w:rPr/>
-      </w:pPr>
+        <w:t>address</w:t>
+      </w:r>
       <w:r>
         <w:rPr>
           <w:rFonts w:cs="Times New Roman" w:ascii="Times New Roman" w:hAnsi="Times New Roman"/>
@@ -16943,10 +17028,22 @@
           <w:sz w:val="21"/>
           <w:szCs w:val="21"/>
         </w:rPr>
-        <w:tab/>
-        <w:tab/>
-        <w:tab/>
-        <w:t>Keluaran -</w:t>
+        <w:t xml:space="preserve"> </w:t>
+      </w:r>
+      <w:r>
+        <w:rPr>
+          <w:rFonts w:cs="Times New Roman" w:ascii="Times New Roman" w:hAnsi="Times New Roman"/>
+          <w:b w:val="false"/>
+          <w:bCs w:val="false"/>
+          <w:i w:val="false"/>
+          <w:iCs w:val="false"/>
+          <w:sz w:val="21"/>
+          <w:szCs w:val="21"/>
+        </w:rPr>
+        <w:t xml:space="preserve">Vector pointer vector </w:t>
+        <w:tab/>
+        <w:tab/>
+        <w:t>{GLOBAL}</w:t>
       </w:r>
     </w:p>
     <w:p>
@@ -16967,9 +17064,7 @@
         <w:tab/>
         <w:tab/>
         <w:tab/>
-        <w:t>Variable</w:t>
-        <w:tab/>
-        <w:t>-</w:t>
+        <w:t>Keluaran -</w:t>
       </w:r>
     </w:p>
     <w:p>
@@ -16990,7 +17085,9 @@
         <w:tab/>
         <w:tab/>
         <w:tab/>
-        <w:t>Algoritma</w:t>
+        <w:t>Variable</w:t>
+        <w:tab/>
+        <w:t>-</w:t>
       </w:r>
     </w:p>
     <w:p>
@@ -17011,66 +17108,183 @@
         <w:tab/>
         <w:tab/>
         <w:tab/>
-        <w:tab/>
-        <w:tab/>
-      </w:r>
-      <w:r>
-        <w:rPr>
-          <w:rFonts w:cs="Times New Roman" w:ascii="Times New Roman" w:hAnsi="Times New Roman"/>
-          <w:b w:val="false"/>
-          <w:bCs w:val="false"/>
-          <w:i w:val="false"/>
-          <w:iCs w:val="false"/>
-          <w:sz w:val="21"/>
-          <w:szCs w:val="21"/>
-        </w:rPr>
-        <w:t>vector→size  ← 0;</w:t>
-      </w:r>
-    </w:p>
-    <w:p>
-      <w:pPr>
-        <w:pStyle w:val="Normal"/>
-        <w:rPr/>
-      </w:pPr>
-      <w:r>
-        <w:rPr>
-          <w:rFonts w:cs="Times New Roman" w:ascii="Times New Roman" w:hAnsi="Times New Roman"/>
-          <w:b w:val="false"/>
-          <w:bCs w:val="false"/>
-          <w:i w:val="false"/>
-          <w:iCs w:val="false"/>
-          <w:sz w:val="21"/>
-          <w:szCs w:val="21"/>
-        </w:rPr>
-        <w:tab/>
-        <w:tab/>
-        <w:tab/>
-        <w:tab/>
-        <w:tab/>
-        <w:t>vector→capacity ← 50;</w:t>
-      </w:r>
-    </w:p>
-    <w:p>
-      <w:pPr>
-        <w:pStyle w:val="Normal"/>
-        <w:rPr/>
-      </w:pPr>
-      <w:r>
-        <w:rPr>
-          <w:rFonts w:cs="Times New Roman" w:ascii="Times New Roman" w:hAnsi="Times New Roman"/>
-          <w:b w:val="false"/>
-          <w:bCs w:val="false"/>
-          <w:i w:val="false"/>
-          <w:iCs w:val="false"/>
-          <w:sz w:val="21"/>
-          <w:szCs w:val="21"/>
-        </w:rPr>
-        <w:tab/>
-        <w:tab/>
-        <w:tab/>
-        <w:tab/>
-        <w:tab/>
-        <w:t>vector→ data = memoryallocation(size(int) * vector → capacity;</w:t>
+        <w:t>Algoritma</w:t>
+      </w:r>
+    </w:p>
+    <w:p>
+      <w:pPr>
+        <w:pStyle w:val="Normal"/>
+        <w:rPr/>
+      </w:pPr>
+      <w:r>
+        <w:rPr>
+          <w:rFonts w:cs="Times New Roman" w:ascii="Times New Roman" w:hAnsi="Times New Roman"/>
+          <w:b w:val="false"/>
+          <w:bCs w:val="false"/>
+          <w:i/>
+          <w:iCs/>
+          <w:sz w:val="21"/>
+          <w:szCs w:val="21"/>
+        </w:rPr>
+        <w:tab/>
+        <w:tab/>
+        <w:tab/>
+        <w:tab/>
+        <w:tab/>
+      </w:r>
+      <w:r>
+        <w:rPr>
+          <w:rFonts w:cs="Times New Roman" w:ascii="Times New Roman" w:hAnsi="Times New Roman"/>
+          <w:b w:val="false"/>
+          <w:bCs w:val="false"/>
+          <w:i w:val="false"/>
+          <w:iCs w:val="false"/>
+          <w:sz w:val="21"/>
+          <w:szCs w:val="21"/>
+        </w:rPr>
+        <w:t>vector</w:t>
+      </w:r>
+      <w:r>
+        <w:rPr>
+          <w:rFonts w:cs="Times New Roman" w:ascii="Times New Roman" w:hAnsi="Times New Roman"/>
+          <w:b w:val="false"/>
+          <w:bCs w:val="false"/>
+          <w:i w:val="false"/>
+          <w:iCs w:val="false"/>
+          <w:sz w:val="21"/>
+          <w:szCs w:val="21"/>
+        </w:rPr>
+        <w:t>↑.</w:t>
+      </w:r>
+      <w:r>
+        <w:rPr>
+          <w:rFonts w:cs="Times New Roman" w:ascii="Times New Roman" w:hAnsi="Times New Roman"/>
+          <w:b w:val="false"/>
+          <w:bCs w:val="false"/>
+          <w:i w:val="false"/>
+          <w:iCs w:val="false"/>
+          <w:sz w:val="21"/>
+          <w:szCs w:val="21"/>
+        </w:rPr>
+        <w:t>size  ← 0</w:t>
+      </w:r>
+    </w:p>
+    <w:p>
+      <w:pPr>
+        <w:pStyle w:val="Normal"/>
+        <w:rPr/>
+      </w:pPr>
+      <w:r>
+        <w:rPr>
+          <w:rFonts w:cs="Times New Roman" w:ascii="Times New Roman" w:hAnsi="Times New Roman"/>
+          <w:b w:val="false"/>
+          <w:bCs w:val="false"/>
+          <w:i w:val="false"/>
+          <w:iCs w:val="false"/>
+          <w:sz w:val="21"/>
+          <w:szCs w:val="21"/>
+        </w:rPr>
+        <w:tab/>
+        <w:tab/>
+        <w:tab/>
+        <w:tab/>
+        <w:tab/>
+        <w:t>vector</w:t>
+      </w:r>
+      <w:r>
+        <w:rPr>
+          <w:rFonts w:cs="Times New Roman" w:ascii="Times New Roman" w:hAnsi="Times New Roman"/>
+          <w:b w:val="false"/>
+          <w:bCs w:val="false"/>
+          <w:i w:val="false"/>
+          <w:iCs w:val="false"/>
+          <w:sz w:val="21"/>
+          <w:szCs w:val="21"/>
+        </w:rPr>
+        <w:t>↑.</w:t>
+      </w:r>
+      <w:r>
+        <w:rPr>
+          <w:rFonts w:cs="Times New Roman" w:ascii="Times New Roman" w:hAnsi="Times New Roman"/>
+          <w:b w:val="false"/>
+          <w:bCs w:val="false"/>
+          <w:i w:val="false"/>
+          <w:iCs w:val="false"/>
+          <w:sz w:val="21"/>
+          <w:szCs w:val="21"/>
+        </w:rPr>
+        <w:t>capacity ← 50</w:t>
+      </w:r>
+    </w:p>
+    <w:p>
+      <w:pPr>
+        <w:pStyle w:val="Normal"/>
+        <w:rPr/>
+      </w:pPr>
+      <w:r>
+        <w:rPr>
+          <w:rFonts w:cs="Times New Roman" w:ascii="Times New Roman" w:hAnsi="Times New Roman"/>
+          <w:b w:val="false"/>
+          <w:bCs w:val="false"/>
+          <w:i w:val="false"/>
+          <w:iCs w:val="false"/>
+          <w:sz w:val="21"/>
+          <w:szCs w:val="21"/>
+        </w:rPr>
+        <w:tab/>
+        <w:tab/>
+        <w:tab/>
+        <w:tab/>
+        <w:tab/>
+        <w:t>vector</w:t>
+      </w:r>
+      <w:r>
+        <w:rPr>
+          <w:rFonts w:cs="Times New Roman" w:ascii="Times New Roman" w:hAnsi="Times New Roman"/>
+          <w:b w:val="false"/>
+          <w:bCs w:val="false"/>
+          <w:i w:val="false"/>
+          <w:iCs w:val="false"/>
+          <w:sz w:val="21"/>
+          <w:szCs w:val="21"/>
+        </w:rPr>
+        <w:t>↑.</w:t>
+      </w:r>
+      <w:r>
+        <w:rPr>
+          <w:rFonts w:cs="Times New Roman" w:ascii="Times New Roman" w:hAnsi="Times New Roman"/>
+          <w:b w:val="false"/>
+          <w:bCs w:val="false"/>
+          <w:i w:val="false"/>
+          <w:iCs w:val="false"/>
+          <w:sz w:val="21"/>
+          <w:szCs w:val="21"/>
+        </w:rPr>
+        <w:t xml:space="preserve"> data = memoryallocation(size(int) * vector</w:t>
+      </w:r>
+      <w:r>
+        <w:rPr>
+          <w:rFonts w:cs="Times New Roman" w:ascii="Times New Roman" w:hAnsi="Times New Roman"/>
+          <w:b w:val="false"/>
+          <w:bCs w:val="false"/>
+          <w:i w:val="false"/>
+          <w:iCs w:val="false"/>
+          <w:sz w:val="21"/>
+          <w:szCs w:val="21"/>
+        </w:rPr>
+        <w:t>↑.</w:t>
+      </w:r>
+      <w:r>
+        <w:rPr>
+          <w:rFonts w:cs="Times New Roman" w:ascii="Times New Roman" w:hAnsi="Times New Roman"/>
+          <w:b w:val="false"/>
+          <w:bCs w:val="false"/>
+          <w:i w:val="false"/>
+          <w:iCs w:val="false"/>
+          <w:sz w:val="21"/>
+          <w:szCs w:val="21"/>
+        </w:rPr>
+        <w:t xml:space="preserve"> capacity</w:t>
       </w:r>
     </w:p>
     <w:p>
@@ -17606,7 +17820,19 @@
           <w:sz w:val="21"/>
           <w:szCs w:val="21"/>
         </w:rPr>
-        <w:t>Vector pointer vector</w:t>
+        <w:t>address</w:t>
+      </w:r>
+      <w:r>
+        <w:rPr>
+          <w:rFonts w:cs="Times New Roman" w:ascii="Times New Roman" w:hAnsi="Times New Roman"/>
+          <w:b w:val="false"/>
+          <w:bCs w:val="false"/>
+          <w:i w:val="false"/>
+          <w:iCs w:val="false"/>
+          <w:sz w:val="21"/>
+          <w:szCs w:val="21"/>
+        </w:rPr>
+        <w:t xml:space="preserve"> vector</w:t>
       </w:r>
     </w:p>
     <w:p>
@@ -17765,7 +17991,31 @@
         <w:tab/>
         <w:tab/>
         <w:tab/>
-        <w:t>vector→ data</w:t>
+        <w:t>vector</w:t>
+      </w:r>
+      <w:r>
+        <w:rPr>
+          <w:rFonts w:cs="Times New Roman" w:ascii="Times New Roman" w:hAnsi="Times New Roman"/>
+          <w:b w:val="false"/>
+          <w:bCs w:val="false"/>
+          <w:i w:val="false"/>
+          <w:iCs w:val="false"/>
+          <w:sz w:val="21"/>
+          <w:szCs w:val="21"/>
+        </w:rPr>
+        <w:t>↑.</w:t>
+      </w:r>
+      <w:r>
+        <w:rPr>
+          <w:rFonts w:cs="Times New Roman" w:ascii="Times New Roman" w:hAnsi="Times New Roman"/>
+          <w:b w:val="false"/>
+          <w:bCs w:val="false"/>
+          <w:i w:val="false"/>
+          <w:iCs w:val="false"/>
+          <w:sz w:val="21"/>
+          <w:szCs w:val="21"/>
+        </w:rPr>
+        <w:t xml:space="preserve"> data</w:t>
       </w:r>
       <w:r>
         <w:rPr>
@@ -18168,7 +18418,7 @@
         <w:tab/>
         <w:tab/>
         <w:tab/>
-        <w:t>int vector_get(Vector * vector, int index) {</w:t>
+        <w:t xml:space="preserve">int vector_get(Vector * vector, int index) </w:t>
       </w:r>
     </w:p>
     <w:p>
@@ -18246,6 +18496,25 @@
           <w:szCs w:val="21"/>
         </w:rPr>
         <w:t>Mendapatkan elemen pada index ke – index, yang ada di vector.</w:t>
+      </w:r>
+    </w:p>
+    <w:p>
+      <w:pPr>
+        <w:pStyle w:val="Normal"/>
+        <w:rPr>
+          <w:rFonts w:ascii="Times New Roman" w:hAnsi="Times New Roman" w:cs="Times New Roman"/>
+          <w:b w:val="false"/>
+          <w:b w:val="false"/>
+          <w:bCs w:val="false"/>
+          <w:i w:val="false"/>
+          <w:i w:val="false"/>
+          <w:iCs w:val="false"/>
+          <w:sz w:val="21"/>
+          <w:szCs w:val="21"/>
+        </w:rPr>
+      </w:pPr>
+      <w:r>
+        <w:rPr/>
       </w:r>
     </w:p>
     <w:p>
@@ -18403,7 +18672,19 @@
           <w:sz w:val="21"/>
           <w:szCs w:val="21"/>
         </w:rPr>
-        <w:t>Vector pointer vector</w:t>
+        <w:t xml:space="preserve">address </w:t>
+      </w:r>
+      <w:r>
+        <w:rPr>
+          <w:rFonts w:cs="Times New Roman" w:ascii="Times New Roman" w:hAnsi="Times New Roman"/>
+          <w:b w:val="false"/>
+          <w:bCs w:val="false"/>
+          <w:i w:val="false"/>
+          <w:iCs w:val="false"/>
+          <w:sz w:val="21"/>
+          <w:szCs w:val="21"/>
+        </w:rPr>
+        <w:t>vector</w:t>
       </w:r>
     </w:p>
     <w:p>
@@ -18558,75 +18839,150 @@
           <w:sz w:val="21"/>
           <w:szCs w:val="21"/>
         </w:rPr>
-        <w:t>if (index &gt;= vector→size or index &lt; 0)</w:t>
-      </w:r>
-    </w:p>
-    <w:p>
-      <w:pPr>
-        <w:pStyle w:val="Normal"/>
-        <w:rPr/>
-      </w:pPr>
-      <w:r>
-        <w:rPr>
-          <w:rFonts w:cs="Times New Roman" w:ascii="Times New Roman" w:hAnsi="Times New Roman"/>
-          <w:b w:val="false"/>
-          <w:bCs w:val="false"/>
-          <w:i w:val="false"/>
-          <w:iCs w:val="false"/>
-          <w:sz w:val="21"/>
-          <w:szCs w:val="21"/>
-        </w:rPr>
-        <w:tab/>
-        <w:tab/>
-        <w:tab/>
-        <w:tab/>
-        <w:tab/>
-        <w:t>cetak(“Index ”, index, “  out of bounds for vector of size “, vector-</w:t>
-      </w:r>
-    </w:p>
-    <w:p>
-      <w:pPr>
-        <w:pStyle w:val="Normal"/>
-        <w:rPr/>
-      </w:pPr>
-      <w:r>
-        <w:rPr>
-          <w:rFonts w:cs="Times New Roman" w:ascii="Times New Roman" w:hAnsi="Times New Roman"/>
-          <w:b w:val="false"/>
-          <w:bCs w:val="false"/>
-          <w:i w:val="false"/>
-          <w:iCs w:val="false"/>
-          <w:sz w:val="21"/>
-          <w:szCs w:val="21"/>
-        </w:rPr>
-        <w:tab/>
-        <w:tab/>
-        <w:tab/>
-        <w:tab/>
-        <w:tab/>
-        <w:t>&gt;capacity)</w:t>
-      </w:r>
-    </w:p>
-    <w:p>
-      <w:pPr>
-        <w:pStyle w:val="Normal"/>
-        <w:rPr/>
-      </w:pPr>
-      <w:r>
-        <w:rPr>
-          <w:rFonts w:cs="Times New Roman" w:ascii="Times New Roman" w:hAnsi="Times New Roman"/>
-          <w:b w:val="false"/>
-          <w:bCs w:val="false"/>
-          <w:i w:val="false"/>
-          <w:iCs w:val="false"/>
-          <w:sz w:val="21"/>
-          <w:szCs w:val="21"/>
-        </w:rPr>
-        <w:tab/>
-        <w:tab/>
-        <w:tab/>
-        <w:tab/>
-        <w:t>→ vector-&gt;data</w:t>
+        <w:t>if (index &gt;= vector</w:t>
+      </w:r>
+      <w:r>
+        <w:rPr>
+          <w:rFonts w:cs="Times New Roman" w:ascii="Times New Roman" w:hAnsi="Times New Roman"/>
+          <w:b w:val="false"/>
+          <w:bCs w:val="false"/>
+          <w:i w:val="false"/>
+          <w:iCs w:val="false"/>
+          <w:sz w:val="21"/>
+          <w:szCs w:val="21"/>
+        </w:rPr>
+        <w:t>↑.</w:t>
+      </w:r>
+      <w:r>
+        <w:rPr>
+          <w:rFonts w:cs="Times New Roman" w:ascii="Times New Roman" w:hAnsi="Times New Roman"/>
+          <w:b w:val="false"/>
+          <w:bCs w:val="false"/>
+          <w:i w:val="false"/>
+          <w:iCs w:val="false"/>
+          <w:sz w:val="21"/>
+          <w:szCs w:val="21"/>
+        </w:rPr>
+        <w:t>size or index &lt; 0)</w:t>
+      </w:r>
+    </w:p>
+    <w:p>
+      <w:pPr>
+        <w:pStyle w:val="Normal"/>
+        <w:rPr/>
+      </w:pPr>
+      <w:r>
+        <w:rPr>
+          <w:rFonts w:cs="Times New Roman" w:ascii="Times New Roman" w:hAnsi="Times New Roman"/>
+          <w:b w:val="false"/>
+          <w:bCs w:val="false"/>
+          <w:i w:val="false"/>
+          <w:iCs w:val="false"/>
+          <w:sz w:val="21"/>
+          <w:szCs w:val="21"/>
+        </w:rPr>
+        <w:tab/>
+        <w:tab/>
+        <w:tab/>
+        <w:tab/>
+        <w:tab/>
+        <w:t xml:space="preserve">cetak(“Index ”, index, “  out of bounds for vector of size “, </w:t>
+        <w:tab/>
+        <w:tab/>
+        <w:tab/>
+        <w:tab/>
+      </w:r>
+    </w:p>
+    <w:p>
+      <w:pPr>
+        <w:pStyle w:val="Normal"/>
+        <w:rPr/>
+      </w:pPr>
+      <w:r>
+        <w:rPr>
+          <w:rFonts w:cs="Times New Roman" w:ascii="Times New Roman" w:hAnsi="Times New Roman"/>
+          <w:b w:val="false"/>
+          <w:bCs w:val="false"/>
+          <w:i w:val="false"/>
+          <w:iCs w:val="false"/>
+          <w:sz w:val="21"/>
+          <w:szCs w:val="21"/>
+        </w:rPr>
+        <w:tab/>
+        <w:tab/>
+        <w:tab/>
+        <w:tab/>
+        <w:t xml:space="preserve">        vector</w:t>
+      </w:r>
+      <w:r>
+        <w:rPr>
+          <w:rFonts w:cs="Times New Roman" w:ascii="Times New Roman" w:hAnsi="Times New Roman"/>
+          <w:b w:val="false"/>
+          <w:bCs w:val="false"/>
+          <w:i w:val="false"/>
+          <w:iCs w:val="false"/>
+          <w:sz w:val="21"/>
+          <w:szCs w:val="21"/>
+        </w:rPr>
+        <w:t>↑.</w:t>
+      </w:r>
+      <w:r>
+        <w:rPr>
+          <w:rFonts w:cs="Times New Roman" w:ascii="Times New Roman" w:hAnsi="Times New Roman"/>
+          <w:b w:val="false"/>
+          <w:bCs w:val="false"/>
+          <w:i w:val="false"/>
+          <w:iCs w:val="false"/>
+          <w:sz w:val="21"/>
+          <w:szCs w:val="21"/>
+        </w:rPr>
+        <w:t>capacity)</w:t>
+      </w:r>
+    </w:p>
+    <w:p>
+      <w:pPr>
+        <w:pStyle w:val="Normal"/>
+        <w:rPr/>
+      </w:pPr>
+      <w:r>
+        <w:rPr>
+          <w:rFonts w:cs="Times New Roman" w:ascii="Times New Roman" w:hAnsi="Times New Roman"/>
+          <w:b w:val="false"/>
+          <w:bCs w:val="false"/>
+          <w:i w:val="false"/>
+          <w:iCs w:val="false"/>
+          <w:sz w:val="21"/>
+          <w:szCs w:val="21"/>
+        </w:rPr>
+        <w:tab/>
+        <w:tab/>
+        <w:tab/>
+        <w:tab/>
+        <w:t>→ vector</w:t>
+      </w:r>
+      <w:r>
+        <w:rPr>
+          <w:rFonts w:cs="Times New Roman" w:ascii="Times New Roman" w:hAnsi="Times New Roman"/>
+          <w:b w:val="false"/>
+          <w:bCs w:val="false"/>
+          <w:i w:val="false"/>
+          <w:iCs w:val="false"/>
+          <w:sz w:val="21"/>
+          <w:szCs w:val="21"/>
+        </w:rPr>
+        <w:t>↑.</w:t>
+      </w:r>
+      <w:r>
+        <w:rPr>
+          <w:rFonts w:cs="Times New Roman" w:ascii="Times New Roman" w:hAnsi="Times New Roman"/>
+          <w:b w:val="false"/>
+          <w:bCs w:val="false"/>
+          <w:i w:val="false"/>
+          <w:iCs w:val="false"/>
+          <w:sz w:val="21"/>
+          <w:szCs w:val="21"/>
+        </w:rPr>
+        <w:t>data</w:t>
       </w:r>
       <w:r>
         <w:rPr>
@@ -18744,6 +19100,25 @@
           <w:szCs w:val="21"/>
         </w:rPr>
         <w:t>Tidak ada</w:t>
+      </w:r>
+    </w:p>
+    <w:p>
+      <w:pPr>
+        <w:pStyle w:val="Normal"/>
+        <w:rPr>
+          <w:rFonts w:ascii="Times New Roman" w:hAnsi="Times New Roman" w:cs="Times New Roman"/>
+          <w:b w:val="false"/>
+          <w:b w:val="false"/>
+          <w:bCs w:val="false"/>
+          <w:i w:val="false"/>
+          <w:i w:val="false"/>
+          <w:iCs w:val="false"/>
+          <w:sz w:val="21"/>
+          <w:szCs w:val="21"/>
+        </w:rPr>
+      </w:pPr>
+      <w:r>
+        <w:rPr/>
       </w:r>
     </w:p>
     <w:p>
@@ -19076,6 +19451,25 @@
     <w:p>
       <w:pPr>
         <w:pStyle w:val="Normal"/>
+        <w:rPr>
+          <w:rFonts w:ascii="Times New Roman" w:hAnsi="Times New Roman" w:cs="Times New Roman"/>
+          <w:b w:val="false"/>
+          <w:b w:val="false"/>
+          <w:bCs w:val="false"/>
+          <w:i w:val="false"/>
+          <w:i w:val="false"/>
+          <w:iCs w:val="false"/>
+          <w:sz w:val="21"/>
+          <w:szCs w:val="21"/>
+        </w:rPr>
+      </w:pPr>
+      <w:r>
+        <w:rPr/>
+      </w:r>
+    </w:p>
+    <w:p>
+      <w:pPr>
+        <w:pStyle w:val="Normal"/>
         <w:rPr/>
       </w:pPr>
       <w:r>
@@ -19177,7 +19571,19 @@
           <w:sz w:val="21"/>
           <w:szCs w:val="21"/>
         </w:rPr>
-        <w:t>Vector pointer vector</w:t>
+        <w:t xml:space="preserve">address </w:t>
+      </w:r>
+      <w:r>
+        <w:rPr>
+          <w:rFonts w:cs="Times New Roman" w:ascii="Times New Roman" w:hAnsi="Times New Roman"/>
+          <w:b w:val="false"/>
+          <w:bCs w:val="false"/>
+          <w:i w:val="false"/>
+          <w:iCs w:val="false"/>
+          <w:sz w:val="21"/>
+          <w:szCs w:val="21"/>
+        </w:rPr>
+        <w:t>vector</w:t>
       </w:r>
     </w:p>
     <w:p>
@@ -19319,7 +19725,31 @@
           <w:sz w:val="21"/>
           <w:szCs w:val="21"/>
         </w:rPr>
-        <w:t xml:space="preserve">while (index&gt;=vector→size) </w:t>
+        <w:t>while (index&gt;=vector</w:t>
+      </w:r>
+      <w:r>
+        <w:rPr>
+          <w:rFonts w:cs="Times New Roman" w:ascii="Times New Roman" w:hAnsi="Times New Roman"/>
+          <w:b w:val="false"/>
+          <w:bCs w:val="false"/>
+          <w:i w:val="false"/>
+          <w:iCs w:val="false"/>
+          <w:sz w:val="21"/>
+          <w:szCs w:val="21"/>
+        </w:rPr>
+        <w:t>↑.</w:t>
+      </w:r>
+      <w:r>
+        <w:rPr>
+          <w:rFonts w:cs="Times New Roman" w:ascii="Times New Roman" w:hAnsi="Times New Roman"/>
+          <w:b w:val="false"/>
+          <w:bCs w:val="false"/>
+          <w:i w:val="false"/>
+          <w:iCs w:val="false"/>
+          <w:sz w:val="21"/>
+          <w:szCs w:val="21"/>
+        </w:rPr>
+        <w:t xml:space="preserve">size) </w:t>
       </w:r>
     </w:p>
     <w:p>
@@ -19385,7 +19815,31 @@
         <w:tab/>
         <w:tab/>
         <w:tab/>
-        <w:t>vector-&gt;data</w:t>
+        <w:t>vector</w:t>
+      </w:r>
+      <w:r>
+        <w:rPr>
+          <w:rFonts w:cs="Times New Roman" w:ascii="Times New Roman" w:hAnsi="Times New Roman"/>
+          <w:b w:val="false"/>
+          <w:bCs w:val="false"/>
+          <w:i w:val="false"/>
+          <w:iCs w:val="false"/>
+          <w:sz w:val="21"/>
+          <w:szCs w:val="21"/>
+        </w:rPr>
+        <w:t>↑.</w:t>
+      </w:r>
+      <w:r>
+        <w:rPr>
+          <w:rFonts w:cs="Times New Roman" w:ascii="Times New Roman" w:hAnsi="Times New Roman"/>
+          <w:b w:val="false"/>
+          <w:bCs w:val="false"/>
+          <w:i w:val="false"/>
+          <w:iCs w:val="false"/>
+          <w:sz w:val="21"/>
+          <w:szCs w:val="21"/>
+        </w:rPr>
+        <w:t>data</w:t>
       </w:r>
       <w:r>
         <w:rPr>
@@ -20021,7 +20475,19 @@
           <w:sz w:val="21"/>
           <w:szCs w:val="21"/>
         </w:rPr>
-        <w:t>Vector pointer vector</w:t>
+        <w:t>address</w:t>
+      </w:r>
+      <w:r>
+        <w:rPr>
+          <w:rFonts w:cs="Times New Roman" w:ascii="Times New Roman" w:hAnsi="Times New Roman"/>
+          <w:b w:val="false"/>
+          <w:bCs w:val="false"/>
+          <w:i w:val="false"/>
+          <w:iCs w:val="false"/>
+          <w:sz w:val="21"/>
+          <w:szCs w:val="21"/>
+        </w:rPr>
+        <w:t xml:space="preserve"> vector</w:t>
       </w:r>
     </w:p>
     <w:p>
@@ -20142,75 +20608,242 @@
         <w:tab/>
         <w:tab/>
         <w:tab/>
-        <w:t>if (vector-&gt;size &gt;= vector-&gt;capacity) {</w:t>
-      </w:r>
-    </w:p>
-    <w:p>
-      <w:pPr>
-        <w:pStyle w:val="Normal"/>
-        <w:rPr/>
-      </w:pPr>
-      <w:r>
-        <w:rPr>
-          <w:rFonts w:cs="Times New Roman" w:ascii="Times New Roman" w:hAnsi="Times New Roman"/>
-          <w:b w:val="false"/>
-          <w:bCs w:val="false"/>
-          <w:i w:val="false"/>
-          <w:iCs w:val="false"/>
-          <w:sz w:val="21"/>
-          <w:szCs w:val="21"/>
-        </w:rPr>
-        <w:tab/>
-        <w:tab/>
-        <w:tab/>
-        <w:tab/>
-        <w:tab/>
-        <w:t>vector-&gt;capacity * ←  2;</w:t>
-      </w:r>
-    </w:p>
-    <w:p>
-      <w:pPr>
-        <w:pStyle w:val="Normal"/>
-        <w:rPr/>
-      </w:pPr>
-      <w:r>
-        <w:rPr>
-          <w:rFonts w:cs="Times New Roman" w:ascii="Times New Roman" w:hAnsi="Times New Roman"/>
-          <w:b w:val="false"/>
-          <w:bCs w:val="false"/>
-          <w:i w:val="false"/>
-          <w:iCs w:val="false"/>
-          <w:sz w:val="21"/>
-          <w:szCs w:val="21"/>
-        </w:rPr>
-        <w:tab/>
-        <w:tab/>
-        <w:tab/>
-        <w:tab/>
-        <w:tab/>
-        <w:t>vector-&gt;data = realloc(vector-&gt;data, sizeof(int) * vector-&gt;capacity);</w:t>
-      </w:r>
-    </w:p>
-    <w:p>
-      <w:pPr>
-        <w:pStyle w:val="Normal"/>
-        <w:rPr/>
-      </w:pPr>
-      <w:r>
-        <w:rPr>
-          <w:rFonts w:cs="Times New Roman" w:ascii="Times New Roman" w:hAnsi="Times New Roman"/>
-          <w:b w:val="false"/>
-          <w:bCs w:val="false"/>
-          <w:i w:val="false"/>
-          <w:iCs w:val="false"/>
-          <w:sz w:val="21"/>
-          <w:szCs w:val="21"/>
-        </w:rPr>
-        <w:tab/>
-        <w:tab/>
-        <w:tab/>
-        <w:tab/>
-        <w:t>}</w:t>
+        <w:t>if (vector</w:t>
+      </w:r>
+      <w:r>
+        <w:rPr>
+          <w:rFonts w:cs="Times New Roman" w:ascii="Times New Roman" w:hAnsi="Times New Roman"/>
+          <w:b w:val="false"/>
+          <w:bCs w:val="false"/>
+          <w:i w:val="false"/>
+          <w:iCs w:val="false"/>
+          <w:sz w:val="21"/>
+          <w:szCs w:val="21"/>
+        </w:rPr>
+        <w:t>↑.</w:t>
+      </w:r>
+      <w:r>
+        <w:rPr>
+          <w:rFonts w:cs="Times New Roman" w:ascii="Times New Roman" w:hAnsi="Times New Roman"/>
+          <w:b w:val="false"/>
+          <w:bCs w:val="false"/>
+          <w:i w:val="false"/>
+          <w:iCs w:val="false"/>
+          <w:sz w:val="21"/>
+          <w:szCs w:val="21"/>
+        </w:rPr>
+        <w:t>size &gt;= vecto</w:t>
+      </w:r>
+      <w:r>
+        <w:rPr>
+          <w:rFonts w:cs="Times New Roman" w:ascii="Times New Roman" w:hAnsi="Times New Roman"/>
+          <w:b w:val="false"/>
+          <w:bCs w:val="false"/>
+          <w:i w:val="false"/>
+          <w:iCs w:val="false"/>
+          <w:sz w:val="21"/>
+          <w:szCs w:val="21"/>
+        </w:rPr>
+        <w:t>r↑.</w:t>
+      </w:r>
+      <w:r>
+        <w:rPr>
+          <w:rFonts w:cs="Times New Roman" w:ascii="Times New Roman" w:hAnsi="Times New Roman"/>
+          <w:b w:val="false"/>
+          <w:bCs w:val="false"/>
+          <w:i w:val="false"/>
+          <w:iCs w:val="false"/>
+          <w:sz w:val="21"/>
+          <w:szCs w:val="21"/>
+        </w:rPr>
+        <w:t xml:space="preserve">capacity) </w:t>
+      </w:r>
+    </w:p>
+    <w:p>
+      <w:pPr>
+        <w:pStyle w:val="Normal"/>
+        <w:rPr/>
+      </w:pPr>
+      <w:r>
+        <w:rPr>
+          <w:rFonts w:cs="Times New Roman" w:ascii="Times New Roman" w:hAnsi="Times New Roman"/>
+          <w:b w:val="false"/>
+          <w:bCs w:val="false"/>
+          <w:i w:val="false"/>
+          <w:iCs w:val="false"/>
+          <w:sz w:val="21"/>
+          <w:szCs w:val="21"/>
+        </w:rPr>
+        <w:tab/>
+        <w:tab/>
+        <w:tab/>
+        <w:tab/>
+        <w:tab/>
+        <w:t>vector</w:t>
+      </w:r>
+      <w:r>
+        <w:rPr>
+          <w:rFonts w:cs="Times New Roman" w:ascii="Times New Roman" w:hAnsi="Times New Roman"/>
+          <w:b w:val="false"/>
+          <w:bCs w:val="false"/>
+          <w:i w:val="false"/>
+          <w:iCs w:val="false"/>
+          <w:sz w:val="21"/>
+          <w:szCs w:val="21"/>
+        </w:rPr>
+        <w:t>↑.</w:t>
+      </w:r>
+      <w:r>
+        <w:rPr>
+          <w:rFonts w:cs="Times New Roman" w:ascii="Times New Roman" w:hAnsi="Times New Roman"/>
+          <w:b w:val="false"/>
+          <w:bCs w:val="false"/>
+          <w:i w:val="false"/>
+          <w:iCs w:val="false"/>
+          <w:sz w:val="21"/>
+          <w:szCs w:val="21"/>
+        </w:rPr>
+        <w:t>capacity * ←  2</w:t>
+      </w:r>
+    </w:p>
+    <w:p>
+      <w:pPr>
+        <w:pStyle w:val="Normal"/>
+        <w:rPr/>
+      </w:pPr>
+      <w:r>
+        <w:rPr>
+          <w:rFonts w:cs="Times New Roman" w:ascii="Times New Roman" w:hAnsi="Times New Roman"/>
+          <w:b w:val="false"/>
+          <w:bCs w:val="false"/>
+          <w:i w:val="false"/>
+          <w:iCs w:val="false"/>
+          <w:sz w:val="21"/>
+          <w:szCs w:val="21"/>
+        </w:rPr>
+        <w:tab/>
+        <w:tab/>
+        <w:tab/>
+        <w:tab/>
+        <w:tab/>
+        <w:t>vector</w:t>
+      </w:r>
+      <w:r>
+        <w:rPr>
+          <w:rFonts w:cs="Times New Roman" w:ascii="Times New Roman" w:hAnsi="Times New Roman"/>
+          <w:b w:val="false"/>
+          <w:bCs w:val="false"/>
+          <w:i w:val="false"/>
+          <w:iCs w:val="false"/>
+          <w:sz w:val="21"/>
+          <w:szCs w:val="21"/>
+        </w:rPr>
+        <w:t>↑.</w:t>
+      </w:r>
+      <w:r>
+        <w:rPr>
+          <w:rFonts w:cs="Times New Roman" w:ascii="Times New Roman" w:hAnsi="Times New Roman"/>
+          <w:b w:val="false"/>
+          <w:bCs w:val="false"/>
+          <w:i w:val="false"/>
+          <w:iCs w:val="false"/>
+          <w:sz w:val="21"/>
+          <w:szCs w:val="21"/>
+        </w:rPr>
+        <w:t xml:space="preserve">data </w:t>
+      </w:r>
+      <w:r>
+        <w:rPr>
+          <w:rFonts w:cs="Times New Roman" w:ascii="Times New Roman" w:hAnsi="Times New Roman"/>
+          <w:b w:val="false"/>
+          <w:bCs w:val="false"/>
+          <w:i w:val="false"/>
+          <w:iCs w:val="false"/>
+          <w:sz w:val="21"/>
+          <w:szCs w:val="21"/>
+        </w:rPr>
+        <w:t xml:space="preserve">← </w:t>
+      </w:r>
+      <w:r>
+        <w:rPr>
+          <w:rFonts w:cs="Times New Roman" w:ascii="Times New Roman" w:hAnsi="Times New Roman"/>
+          <w:b w:val="false"/>
+          <w:bCs w:val="false"/>
+          <w:i w:val="false"/>
+          <w:iCs w:val="false"/>
+          <w:sz w:val="21"/>
+          <w:szCs w:val="21"/>
+        </w:rPr>
+        <w:t xml:space="preserve"> realloc(vector</w:t>
+      </w:r>
+      <w:r>
+        <w:rPr>
+          <w:rFonts w:cs="Times New Roman" w:ascii="Times New Roman" w:hAnsi="Times New Roman"/>
+          <w:b w:val="false"/>
+          <w:bCs w:val="false"/>
+          <w:i w:val="false"/>
+          <w:iCs w:val="false"/>
+          <w:sz w:val="21"/>
+          <w:szCs w:val="21"/>
+        </w:rPr>
+        <w:t>↑.</w:t>
+      </w:r>
+      <w:r>
+        <w:rPr>
+          <w:rFonts w:cs="Times New Roman" w:ascii="Times New Roman" w:hAnsi="Times New Roman"/>
+          <w:b w:val="false"/>
+          <w:bCs w:val="false"/>
+          <w:i w:val="false"/>
+          <w:iCs w:val="false"/>
+          <w:sz w:val="21"/>
+          <w:szCs w:val="21"/>
+        </w:rPr>
+        <w:t>data, sizeof(int) * vector</w:t>
+      </w:r>
+      <w:r>
+        <w:rPr>
+          <w:rFonts w:cs="Times New Roman" w:ascii="Times New Roman" w:hAnsi="Times New Roman"/>
+          <w:b w:val="false"/>
+          <w:bCs w:val="false"/>
+          <w:i w:val="false"/>
+          <w:iCs w:val="false"/>
+          <w:sz w:val="21"/>
+          <w:szCs w:val="21"/>
+        </w:rPr>
+        <w:t>↑.</w:t>
+      </w:r>
+      <w:r>
+        <w:rPr>
+          <w:rFonts w:cs="Times New Roman" w:ascii="Times New Roman" w:hAnsi="Times New Roman"/>
+          <w:b w:val="false"/>
+          <w:bCs w:val="false"/>
+          <w:i w:val="false"/>
+          <w:iCs w:val="false"/>
+          <w:sz w:val="21"/>
+          <w:szCs w:val="21"/>
+        </w:rPr>
+        <w:t>capacity)</w:t>
+      </w:r>
+    </w:p>
+    <w:p>
+      <w:pPr>
+        <w:pStyle w:val="Normal"/>
+        <w:rPr/>
+      </w:pPr>
+      <w:r>
+        <w:rPr>
+          <w:rFonts w:cs="Times New Roman" w:ascii="Times New Roman" w:hAnsi="Times New Roman"/>
+          <w:b w:val="false"/>
+          <w:bCs w:val="false"/>
+          <w:i w:val="false"/>
+          <w:iCs w:val="false"/>
+          <w:sz w:val="21"/>
+          <w:szCs w:val="21"/>
+        </w:rPr>
+        <w:tab/>
+        <w:tab/>
+        <w:tab/>
+        <w:tab/>
       </w:r>
     </w:p>
     <w:p>
@@ -20751,7 +21384,31 @@
           <w:szCs w:val="21"/>
         </w:rPr>
         <w:tab/>
-        <w:t>free(vector-&gt;data)</w:t>
+        <w:t>free(vector</w:t>
+      </w:r>
+      <w:r>
+        <w:rPr>
+          <w:rFonts w:cs="Times New Roman" w:ascii="Times New Roman" w:hAnsi="Times New Roman"/>
+          <w:b w:val="false"/>
+          <w:bCs w:val="false"/>
+          <w:i w:val="false"/>
+          <w:iCs w:val="false"/>
+          <w:sz w:val="21"/>
+          <w:szCs w:val="21"/>
+        </w:rPr>
+        <w:t>↑.</w:t>
+      </w:r>
+      <w:r>
+        <w:rPr>
+          <w:rFonts w:cs="Times New Roman" w:ascii="Times New Roman" w:hAnsi="Times New Roman"/>
+          <w:b w:val="false"/>
+          <w:bCs w:val="false"/>
+          <w:i w:val="false"/>
+          <w:iCs w:val="false"/>
+          <w:sz w:val="21"/>
+          <w:szCs w:val="21"/>
+        </w:rPr>
+        <w:t>data)</w:t>
       </w:r>
     </w:p>
     <w:p>
